--- a/Отчт_ПП.03.01_Волков М.А..docx
+++ b/Отчт_ПП.03.01_Волков М.А..docx
@@ -63,7 +63,7 @@
               </wp:inline>
             </w:drawing>
           </mc:Choice>
-          <mc:Fallback xmlns:cx="http://schemas.microsoft.com/office/drawing/2014/chartex" xmlns:cx1="http://schemas.microsoft.com/office/drawing/2015/9/8/chartex" xmlns:cx2="http://schemas.microsoft.com/office/drawing/2015/10/21/chartex" xmlns:cx3="http://schemas.microsoft.com/office/drawing/2016/5/9/chartex" xmlns:cx4="http://schemas.microsoft.com/office/drawing/2016/5/10/chartex" xmlns:cx5="http://schemas.microsoft.com/office/drawing/2016/5/11/chartex" xmlns:cx6="http://schemas.microsoft.com/office/drawing/2016/5/12/chartex" xmlns:cx7="http://schemas.microsoft.com/office/drawing/2016/5/13/chartex" xmlns:cx8="http://schemas.microsoft.com/office/drawing/2016/5/14/chartex" xmlns:aink="http://schemas.microsoft.com/office/drawing/2016/ink" xmlns:am3d="http://schemas.microsoft.com/office/drawing/2017/model3d" xmlns:w16cex="http://schemas.microsoft.com/office/word/2018/wordml/cex" xmlns:w16cid="http://schemas.microsoft.com/office/word/2016/wordml/cid" xmlns:w16="http://schemas.microsoft.com/office/word/2018/wordml" xmlns:w16sdtdh="http://schemas.microsoft.com/office/word/2020/wordml/sdtdatahash" xmlns:w16se="http://schemas.microsoft.com/office/word/2015/wordml/symex" xmlns:a="http://schemas.openxmlformats.org/drawingml/2006/main">
+          <mc:Fallback xmlns:a="http://schemas.openxmlformats.org/drawingml/2006/main" xmlns:w16se="http://schemas.microsoft.com/office/word/2015/wordml/symex" xmlns:w16sdtdh="http://schemas.microsoft.com/office/word/2020/wordml/sdtdatahash" xmlns:w16="http://schemas.microsoft.com/office/word/2018/wordml" xmlns:w16cid="http://schemas.microsoft.com/office/word/2016/wordml/cid" xmlns:w16cex="http://schemas.microsoft.com/office/word/2018/wordml/cex" xmlns:am3d="http://schemas.microsoft.com/office/drawing/2017/model3d" xmlns:aink="http://schemas.microsoft.com/office/drawing/2016/ink" xmlns:cx8="http://schemas.microsoft.com/office/drawing/2016/5/14/chartex" xmlns:cx7="http://schemas.microsoft.com/office/drawing/2016/5/13/chartex" xmlns:cx6="http://schemas.microsoft.com/office/drawing/2016/5/12/chartex" xmlns:cx5="http://schemas.microsoft.com/office/drawing/2016/5/11/chartex" xmlns:cx4="http://schemas.microsoft.com/office/drawing/2016/5/10/chartex" xmlns:cx3="http://schemas.microsoft.com/office/drawing/2016/5/9/chartex" xmlns:cx2="http://schemas.microsoft.com/office/drawing/2015/10/21/chartex" xmlns:cx1="http://schemas.microsoft.com/office/drawing/2015/9/8/chartex" xmlns:cx="http://schemas.microsoft.com/office/drawing/2014/chartex">
             <w:pict>
               <v:shapetype type="#_x0000_t75" o:spt="75" coordsize="21600,21600" o:preferrelative="t" path="m@4@5l@4@11@9@11@9@5xe">
                 <v:formulas>
@@ -4853,7 +4853,6 @@
         <w:rPr>
           <w:rFonts w:eastAsia="Calibri"/>
         </w:rPr>
-        <w:lastRenderedPageBreak/>
         <w:t xml:space="preserve">1. </w:t>
       </w:r>
       <w:r>
@@ -5015,7 +5014,6 @@
         <w:rPr>
           <w:rFonts w:eastAsia="Calibri"/>
         </w:rPr>
-        <w:lastRenderedPageBreak/>
         <w:t>1.2. Структура</w:t>
       </w:r>
       <w:r>
@@ -5084,7 +5082,7 @@
               </wp:inline>
             </w:drawing>
           </mc:Choice>
-          <mc:Fallback xmlns:cx="http://schemas.microsoft.com/office/drawing/2014/chartex" xmlns:cx1="http://schemas.microsoft.com/office/drawing/2015/9/8/chartex" xmlns:cx2="http://schemas.microsoft.com/office/drawing/2015/10/21/chartex" xmlns:cx3="http://schemas.microsoft.com/office/drawing/2016/5/9/chartex" xmlns:cx4="http://schemas.microsoft.com/office/drawing/2016/5/10/chartex" xmlns:cx5="http://schemas.microsoft.com/office/drawing/2016/5/11/chartex" xmlns:cx6="http://schemas.microsoft.com/office/drawing/2016/5/12/chartex" xmlns:cx7="http://schemas.microsoft.com/office/drawing/2016/5/13/chartex" xmlns:cx8="http://schemas.microsoft.com/office/drawing/2016/5/14/chartex" xmlns:aink="http://schemas.microsoft.com/office/drawing/2016/ink" xmlns:am3d="http://schemas.microsoft.com/office/drawing/2017/model3d" xmlns:w16cex="http://schemas.microsoft.com/office/word/2018/wordml/cex" xmlns:w16cid="http://schemas.microsoft.com/office/word/2016/wordml/cid" xmlns:w16="http://schemas.microsoft.com/office/word/2018/wordml" xmlns:w16sdtdh="http://schemas.microsoft.com/office/word/2020/wordml/sdtdatahash" xmlns:w16se="http://schemas.microsoft.com/office/word/2015/wordml/symex" xmlns:a="http://schemas.openxmlformats.org/drawingml/2006/main">
+          <mc:Fallback xmlns:a="http://schemas.openxmlformats.org/drawingml/2006/main" xmlns:w16se="http://schemas.microsoft.com/office/word/2015/wordml/symex" xmlns:w16sdtdh="http://schemas.microsoft.com/office/word/2020/wordml/sdtdatahash" xmlns:w16="http://schemas.microsoft.com/office/word/2018/wordml" xmlns:w16cid="http://schemas.microsoft.com/office/word/2016/wordml/cid" xmlns:w16cex="http://schemas.microsoft.com/office/word/2018/wordml/cex" xmlns:am3d="http://schemas.microsoft.com/office/drawing/2017/model3d" xmlns:aink="http://schemas.microsoft.com/office/drawing/2016/ink" xmlns:cx8="http://schemas.microsoft.com/office/drawing/2016/5/14/chartex" xmlns:cx7="http://schemas.microsoft.com/office/drawing/2016/5/13/chartex" xmlns:cx6="http://schemas.microsoft.com/office/drawing/2016/5/12/chartex" xmlns:cx5="http://schemas.microsoft.com/office/drawing/2016/5/11/chartex" xmlns:cx4="http://schemas.microsoft.com/office/drawing/2016/5/10/chartex" xmlns:cx3="http://schemas.microsoft.com/office/drawing/2016/5/9/chartex" xmlns:cx2="http://schemas.microsoft.com/office/drawing/2015/10/21/chartex" xmlns:cx1="http://schemas.microsoft.com/office/drawing/2015/9/8/chartex" xmlns:cx="http://schemas.microsoft.com/office/drawing/2014/chartex">
             <w:pict>
               <v:shapetype type="#_x0000_t75" o:spt="75" coordsize="21600,21600" o:preferrelative="t" path="m@4@5l@4@11@9@11@9@5xe">
                 <v:formulas>
@@ -5415,8 +5413,6 @@
         </w:rPr>
         <w:t xml:space="preserve">я упомянутого приложения. Всего </w:t>
       </w:r>
-      <w:bookmarkStart w:id="22" w:name="_GoBack"/>
-      <w:bookmarkEnd w:id="22"/>
       <w:r>
         <w:rPr>
           <w:rFonts w:ascii="Times New Roman" w:eastAsiaTheme="majorEastAsia" w:hAnsi="Times New Roman" w:cs="Times New Roman"/>
@@ -5586,7 +5582,7 @@
               </wp:inline>
             </w:drawing>
           </mc:Choice>
-          <mc:Fallback xmlns:cx="http://schemas.microsoft.com/office/drawing/2014/chartex" xmlns:cx1="http://schemas.microsoft.com/office/drawing/2015/9/8/chartex" xmlns:cx2="http://schemas.microsoft.com/office/drawing/2015/10/21/chartex" xmlns:cx3="http://schemas.microsoft.com/office/drawing/2016/5/9/chartex" xmlns:cx4="http://schemas.microsoft.com/office/drawing/2016/5/10/chartex" xmlns:cx5="http://schemas.microsoft.com/office/drawing/2016/5/11/chartex" xmlns:cx6="http://schemas.microsoft.com/office/drawing/2016/5/12/chartex" xmlns:cx7="http://schemas.microsoft.com/office/drawing/2016/5/13/chartex" xmlns:cx8="http://schemas.microsoft.com/office/drawing/2016/5/14/chartex" xmlns:aink="http://schemas.microsoft.com/office/drawing/2016/ink" xmlns:am3d="http://schemas.microsoft.com/office/drawing/2017/model3d" xmlns:w16cex="http://schemas.microsoft.com/office/word/2018/wordml/cex" xmlns:w16cid="http://schemas.microsoft.com/office/word/2016/wordml/cid" xmlns:w16="http://schemas.microsoft.com/office/word/2018/wordml" xmlns:w16sdtdh="http://schemas.microsoft.com/office/word/2020/wordml/sdtdatahash" xmlns:w16se="http://schemas.microsoft.com/office/word/2015/wordml/symex" xmlns:a="http://schemas.openxmlformats.org/drawingml/2006/main">
+          <mc:Fallback xmlns:a="http://schemas.openxmlformats.org/drawingml/2006/main" xmlns:w16se="http://schemas.microsoft.com/office/word/2015/wordml/symex" xmlns:w16sdtdh="http://schemas.microsoft.com/office/word/2020/wordml/sdtdatahash" xmlns:w16="http://schemas.microsoft.com/office/word/2018/wordml" xmlns:w16cid="http://schemas.microsoft.com/office/word/2016/wordml/cid" xmlns:w16cex="http://schemas.microsoft.com/office/word/2018/wordml/cex" xmlns:am3d="http://schemas.microsoft.com/office/drawing/2017/model3d" xmlns:aink="http://schemas.microsoft.com/office/drawing/2016/ink" xmlns:cx8="http://schemas.microsoft.com/office/drawing/2016/5/14/chartex" xmlns:cx7="http://schemas.microsoft.com/office/drawing/2016/5/13/chartex" xmlns:cx6="http://schemas.microsoft.com/office/drawing/2016/5/12/chartex" xmlns:cx5="http://schemas.microsoft.com/office/drawing/2016/5/11/chartex" xmlns:cx4="http://schemas.microsoft.com/office/drawing/2016/5/10/chartex" xmlns:cx3="http://schemas.microsoft.com/office/drawing/2016/5/9/chartex" xmlns:cx2="http://schemas.microsoft.com/office/drawing/2015/10/21/chartex" xmlns:cx1="http://schemas.microsoft.com/office/drawing/2015/9/8/chartex" xmlns:cx="http://schemas.microsoft.com/office/drawing/2014/chartex">
             <w:pict>
               <v:shapetype type="#_x0000_t75" o:spt="75" coordsize="21600,21600" o:preferrelative="t" path="m@4@5l@4@11@9@11@9@5xe">
                 <v:formulas>
@@ -5638,15 +5634,14 @@
           <w:color w:val="auto"/>
         </w:rPr>
       </w:pPr>
-      <w:bookmarkStart w:id="23" w:name="_Toc91436492"/>
-      <w:bookmarkStart w:id="24" w:name="_Toc91553935"/>
-      <w:bookmarkStart w:id="25" w:name="_Toc94533834"/>
+      <w:bookmarkStart w:id="22" w:name="_Toc91436492"/>
+      <w:bookmarkStart w:id="23" w:name="_Toc91553935"/>
+      <w:bookmarkStart w:id="24" w:name="_Toc94533834"/>
       <w:r>
         <w:rPr>
           <w:rFonts w:cs="Times New Roman"/>
           <w:color w:val="auto"/>
         </w:rPr>
-        <w:lastRenderedPageBreak/>
         <w:t xml:space="preserve">2.4 </w:t>
       </w:r>
       <w:r>
@@ -5663,9 +5658,9 @@
         </w:rPr>
         <w:t>IDEF-модели</w:t>
       </w:r>
+      <w:bookmarkEnd w:id="22"/>
       <w:bookmarkEnd w:id="23"/>
       <w:bookmarkEnd w:id="24"/>
-      <w:bookmarkEnd w:id="25"/>
     </w:p>
     <w:p>
       <w:pPr>
@@ -5850,14 +5845,16 @@
       </w:pPr>
       <w:r>
         <w:rPr>
+          <w:rFonts w:ascii="Times New Roman" w:hAnsi="Times New Roman" w:cs="Times New Roman"/>
           <w:noProof/>
-        </w:rPr>
-        <w:lastRenderedPageBreak/>
+          <w:sz w:val="28"/>
+          <w:szCs w:val="28"/>
+        </w:rPr>
         <w:drawing>
-          <wp:inline distT="0" distB="0" distL="0" distR="0" wp14:anchorId="1D122570" wp14:editId="53D74B7C">
-            <wp:extent cx="5940425" cy="4091940"/>
-            <wp:effectExtent l="0" t="0" r="3175" b="3810"/>
-            <wp:docPr id="24" name="Рисунок 24"/>
+          <wp:inline distT="0" distB="0" distL="0" distR="0" wp14:anchorId="4573FFE2" wp14:editId="3C0A44CC">
+            <wp:extent cx="5943600" cy="4023360"/>
+            <wp:effectExtent l="0" t="0" r="0" b="0"/>
+            <wp:docPr id="4" name="Рисунок 4"/>
             <wp:cNvGraphicFramePr>
               <a:graphicFrameLocks xmlns:a="http://schemas.openxmlformats.org/drawingml/2006/main" noChangeAspect="1"/>
             </wp:cNvGraphicFramePr>
@@ -5865,23 +5862,36 @@
               <a:graphicData uri="http://schemas.openxmlformats.org/drawingml/2006/picture">
                 <pic:pic xmlns:pic="http://schemas.openxmlformats.org/drawingml/2006/picture">
                   <pic:nvPicPr>
-                    <pic:cNvPr id="1" name=""/>
-                    <pic:cNvPicPr/>
+                    <pic:cNvPr id="0" name="Picture 1"/>
+                    <pic:cNvPicPr>
+                      <a:picLocks noChangeAspect="1" noChangeArrowheads="1"/>
+                    </pic:cNvPicPr>
                   </pic:nvPicPr>
                   <pic:blipFill>
-                    <a:blip r:embed="rId18"/>
+                    <a:blip r:embed="rId18">
+                      <a:extLst>
+                        <a:ext uri="{28A0092B-C50C-407E-A947-70E740481C1C}">
+                          <a14:useLocalDpi xmlns:a14="http://schemas.microsoft.com/office/drawing/2010/main" val="0"/>
+                        </a:ext>
+                      </a:extLst>
+                    </a:blip>
+                    <a:srcRect/>
                     <a:stretch>
                       <a:fillRect/>
                     </a:stretch>
                   </pic:blipFill>
-                  <pic:spPr>
+                  <pic:spPr bwMode="auto">
                     <a:xfrm>
                       <a:off x="0" y="0"/>
-                      <a:ext cx="5940425" cy="4091940"/>
+                      <a:ext cx="5943600" cy="4023360"/>
                     </a:xfrm>
                     <a:prstGeom prst="rect">
                       <a:avLst/>
                     </a:prstGeom>
+                    <a:noFill/>
+                    <a:ln>
+                      <a:noFill/>
+                    </a:ln>
                   </pic:spPr>
                 </pic:pic>
               </a:graphicData>
@@ -5889,6 +5899,8 @@
           </wp:inline>
         </w:drawing>
       </w:r>
+      <w:bookmarkStart w:id="25" w:name="_GoBack"/>
+      <w:bookmarkEnd w:id="25"/>
     </w:p>
     <w:p>
       <w:pPr>
@@ -6178,7 +6190,6 @@
         <w:rPr>
           <w:b/>
         </w:rPr>
-        <w:lastRenderedPageBreak/>
         <w:t>Эксплуатационное назначение</w:t>
       </w:r>
       <w:bookmarkEnd w:id="31"/>
@@ -6626,7 +6637,6 @@
           <w:sz w:val="28"/>
           <w:szCs w:val="28"/>
         </w:rPr>
-        <w:lastRenderedPageBreak/>
         <w:t>ОЗУ: 1 Гб</w:t>
       </w:r>
     </w:p>
@@ -7140,7 +7150,6 @@
         <w:rPr>
           <w:rFonts w:eastAsiaTheme="majorEastAsia"/>
         </w:rPr>
-        <w:lastRenderedPageBreak/>
         <w:t xml:space="preserve">  {$ENDIF}</w:t>
       </w:r>
     </w:p>
@@ -7613,7 +7622,6 @@
         <w:rPr>
           <w:rFonts w:eastAsiaTheme="majorEastAsia"/>
         </w:rPr>
-        <w:lastRenderedPageBreak/>
         <w:t>begin</w:t>
       </w:r>
     </w:p>
@@ -7790,7 +7798,6 @@
           <w:rFonts w:eastAsiaTheme="majorEastAsia"/>
           <w:noProof/>
         </w:rPr>
-        <w:lastRenderedPageBreak/>
         <mc:AlternateContent>
           <mc:Choice Requires="wpg">
             <w:drawing>
@@ -7829,7 +7836,7 @@
               </wp:inline>
             </w:drawing>
           </mc:Choice>
-          <mc:Fallback xmlns:cx="http://schemas.microsoft.com/office/drawing/2014/chartex" xmlns:cx1="http://schemas.microsoft.com/office/drawing/2015/9/8/chartex" xmlns:cx2="http://schemas.microsoft.com/office/drawing/2015/10/21/chartex" xmlns:cx3="http://schemas.microsoft.com/office/drawing/2016/5/9/chartex" xmlns:cx4="http://schemas.microsoft.com/office/drawing/2016/5/10/chartex" xmlns:cx5="http://schemas.microsoft.com/office/drawing/2016/5/11/chartex" xmlns:cx6="http://schemas.microsoft.com/office/drawing/2016/5/12/chartex" xmlns:cx7="http://schemas.microsoft.com/office/drawing/2016/5/13/chartex" xmlns:cx8="http://schemas.microsoft.com/office/drawing/2016/5/14/chartex" xmlns:aink="http://schemas.microsoft.com/office/drawing/2016/ink" xmlns:am3d="http://schemas.microsoft.com/office/drawing/2017/model3d" xmlns:w16cex="http://schemas.microsoft.com/office/word/2018/wordml/cex" xmlns:w16cid="http://schemas.microsoft.com/office/word/2016/wordml/cid" xmlns:w16="http://schemas.microsoft.com/office/word/2018/wordml" xmlns:w16sdtdh="http://schemas.microsoft.com/office/word/2020/wordml/sdtdatahash" xmlns:w16se="http://schemas.microsoft.com/office/word/2015/wordml/symex" xmlns:a="http://schemas.openxmlformats.org/drawingml/2006/main">
+          <mc:Fallback xmlns:a="http://schemas.openxmlformats.org/drawingml/2006/main" xmlns:w16se="http://schemas.microsoft.com/office/word/2015/wordml/symex" xmlns:w16sdtdh="http://schemas.microsoft.com/office/word/2020/wordml/sdtdatahash" xmlns:w16="http://schemas.microsoft.com/office/word/2018/wordml" xmlns:w16cid="http://schemas.microsoft.com/office/word/2016/wordml/cid" xmlns:w16cex="http://schemas.microsoft.com/office/word/2018/wordml/cex" xmlns:am3d="http://schemas.microsoft.com/office/drawing/2017/model3d" xmlns:aink="http://schemas.microsoft.com/office/drawing/2016/ink" xmlns:cx8="http://schemas.microsoft.com/office/drawing/2016/5/14/chartex" xmlns:cx7="http://schemas.microsoft.com/office/drawing/2016/5/13/chartex" xmlns:cx6="http://schemas.microsoft.com/office/drawing/2016/5/12/chartex" xmlns:cx5="http://schemas.microsoft.com/office/drawing/2016/5/11/chartex" xmlns:cx4="http://schemas.microsoft.com/office/drawing/2016/5/10/chartex" xmlns:cx3="http://schemas.microsoft.com/office/drawing/2016/5/9/chartex" xmlns:cx2="http://schemas.microsoft.com/office/drawing/2015/10/21/chartex" xmlns:cx1="http://schemas.microsoft.com/office/drawing/2015/9/8/chartex" xmlns:cx="http://schemas.microsoft.com/office/drawing/2014/chartex">
             <w:pict>
               <v:shapetype type="#_x0000_t75" o:spt="75" coordsize="21600,21600" o:preferrelative="t" path="m@4@5l@4@11@9@11@9@5xe">
                 <v:formulas>
@@ -8045,7 +8052,6 @@
         <w:rPr>
           <w:rFonts w:eastAsiaTheme="majorEastAsia"/>
         </w:rPr>
-        <w:lastRenderedPageBreak/>
         <w:t>Добавить элемент дерева как ребенка выделенного элемента</w:t>
       </w:r>
     </w:p>
@@ -8347,7 +8353,6 @@
         <w:rPr>
           <w:rFonts w:eastAsiaTheme="majorEastAsia"/>
         </w:rPr>
-        <w:lastRenderedPageBreak/>
         <w:t>Проверка происходит на пустоту имени группы и на пробелы. При непрохождении проверки выводится messagebox с сообщением "Имя группы не должно быть пустым или иметь пробелы".</w:t>
       </w:r>
     </w:p>
@@ -8401,7 +8406,7 @@
               </wp:inline>
             </w:drawing>
           </mc:Choice>
-          <mc:Fallback xmlns:cx="http://schemas.microsoft.com/office/drawing/2014/chartex" xmlns:cx1="http://schemas.microsoft.com/office/drawing/2015/9/8/chartex" xmlns:cx2="http://schemas.microsoft.com/office/drawing/2015/10/21/chartex" xmlns:cx3="http://schemas.microsoft.com/office/drawing/2016/5/9/chartex" xmlns:cx4="http://schemas.microsoft.com/office/drawing/2016/5/10/chartex" xmlns:cx5="http://schemas.microsoft.com/office/drawing/2016/5/11/chartex" xmlns:cx6="http://schemas.microsoft.com/office/drawing/2016/5/12/chartex" xmlns:cx7="http://schemas.microsoft.com/office/drawing/2016/5/13/chartex" xmlns:cx8="http://schemas.microsoft.com/office/drawing/2016/5/14/chartex" xmlns:aink="http://schemas.microsoft.com/office/drawing/2016/ink" xmlns:am3d="http://schemas.microsoft.com/office/drawing/2017/model3d" xmlns:w16cex="http://schemas.microsoft.com/office/word/2018/wordml/cex" xmlns:w16cid="http://schemas.microsoft.com/office/word/2016/wordml/cid" xmlns:w16="http://schemas.microsoft.com/office/word/2018/wordml" xmlns:w16sdtdh="http://schemas.microsoft.com/office/word/2020/wordml/sdtdatahash" xmlns:w16se="http://schemas.microsoft.com/office/word/2015/wordml/symex" xmlns:a="http://schemas.openxmlformats.org/drawingml/2006/main">
+          <mc:Fallback xmlns:a="http://schemas.openxmlformats.org/drawingml/2006/main" xmlns:w16se="http://schemas.microsoft.com/office/word/2015/wordml/symex" xmlns:w16sdtdh="http://schemas.microsoft.com/office/word/2020/wordml/sdtdatahash" xmlns:w16="http://schemas.microsoft.com/office/word/2018/wordml" xmlns:w16cid="http://schemas.microsoft.com/office/word/2016/wordml/cid" xmlns:w16cex="http://schemas.microsoft.com/office/word/2018/wordml/cex" xmlns:am3d="http://schemas.microsoft.com/office/drawing/2017/model3d" xmlns:aink="http://schemas.microsoft.com/office/drawing/2016/ink" xmlns:cx8="http://schemas.microsoft.com/office/drawing/2016/5/14/chartex" xmlns:cx7="http://schemas.microsoft.com/office/drawing/2016/5/13/chartex" xmlns:cx6="http://schemas.microsoft.com/office/drawing/2016/5/12/chartex" xmlns:cx5="http://schemas.microsoft.com/office/drawing/2016/5/11/chartex" xmlns:cx4="http://schemas.microsoft.com/office/drawing/2016/5/10/chartex" xmlns:cx3="http://schemas.microsoft.com/office/drawing/2016/5/9/chartex" xmlns:cx2="http://schemas.microsoft.com/office/drawing/2015/10/21/chartex" xmlns:cx1="http://schemas.microsoft.com/office/drawing/2015/9/8/chartex" xmlns:cx="http://schemas.microsoft.com/office/drawing/2014/chartex">
             <w:pict>
               <v:shapetype type="#_x0000_t75" o:spt="75" coordsize="21600,21600" o:preferrelative="t" path="m@4@5l@4@11@9@11@9@5xe">
                 <v:formulas>
@@ -8518,7 +8523,7 @@
               </wp:inline>
             </w:drawing>
           </mc:Choice>
-          <mc:Fallback xmlns:cx="http://schemas.microsoft.com/office/drawing/2014/chartex" xmlns:cx1="http://schemas.microsoft.com/office/drawing/2015/9/8/chartex" xmlns:cx2="http://schemas.microsoft.com/office/drawing/2015/10/21/chartex" xmlns:cx3="http://schemas.microsoft.com/office/drawing/2016/5/9/chartex" xmlns:cx4="http://schemas.microsoft.com/office/drawing/2016/5/10/chartex" xmlns:cx5="http://schemas.microsoft.com/office/drawing/2016/5/11/chartex" xmlns:cx6="http://schemas.microsoft.com/office/drawing/2016/5/12/chartex" xmlns:cx7="http://schemas.microsoft.com/office/drawing/2016/5/13/chartex" xmlns:cx8="http://schemas.microsoft.com/office/drawing/2016/5/14/chartex" xmlns:aink="http://schemas.microsoft.com/office/drawing/2016/ink" xmlns:am3d="http://schemas.microsoft.com/office/drawing/2017/model3d" xmlns:w16cex="http://schemas.microsoft.com/office/word/2018/wordml/cex" xmlns:w16cid="http://schemas.microsoft.com/office/word/2016/wordml/cid" xmlns:w16="http://schemas.microsoft.com/office/word/2018/wordml" xmlns:w16sdtdh="http://schemas.microsoft.com/office/word/2020/wordml/sdtdatahash" xmlns:w16se="http://schemas.microsoft.com/office/word/2015/wordml/symex" xmlns:a="http://schemas.openxmlformats.org/drawingml/2006/main">
+          <mc:Fallback xmlns:a="http://schemas.openxmlformats.org/drawingml/2006/main" xmlns:w16se="http://schemas.microsoft.com/office/word/2015/wordml/symex" xmlns:w16sdtdh="http://schemas.microsoft.com/office/word/2020/wordml/sdtdatahash" xmlns:w16="http://schemas.microsoft.com/office/word/2018/wordml" xmlns:w16cid="http://schemas.microsoft.com/office/word/2016/wordml/cid" xmlns:w16cex="http://schemas.microsoft.com/office/word/2018/wordml/cex" xmlns:am3d="http://schemas.microsoft.com/office/drawing/2017/model3d" xmlns:aink="http://schemas.microsoft.com/office/drawing/2016/ink" xmlns:cx8="http://schemas.microsoft.com/office/drawing/2016/5/14/chartex" xmlns:cx7="http://schemas.microsoft.com/office/drawing/2016/5/13/chartex" xmlns:cx6="http://schemas.microsoft.com/office/drawing/2016/5/12/chartex" xmlns:cx5="http://schemas.microsoft.com/office/drawing/2016/5/11/chartex" xmlns:cx4="http://schemas.microsoft.com/office/drawing/2016/5/10/chartex" xmlns:cx3="http://schemas.microsoft.com/office/drawing/2016/5/9/chartex" xmlns:cx2="http://schemas.microsoft.com/office/drawing/2015/10/21/chartex" xmlns:cx1="http://schemas.microsoft.com/office/drawing/2015/9/8/chartex" xmlns:cx="http://schemas.microsoft.com/office/drawing/2014/chartex">
             <w:pict>
               <v:shapetype type="#_x0000_t75" o:spt="75" coordsize="21600,21600" o:preferrelative="t" path="m@4@5l@4@11@9@11@9@5xe">
                 <v:formulas>
@@ -8570,7 +8575,6 @@
           <w:rFonts w:eastAsiaTheme="majorEastAsia"/>
           <w:noProof/>
         </w:rPr>
-        <w:lastRenderedPageBreak/>
         <mc:AlternateContent>
           <mc:Choice Requires="wpg">
             <w:drawing>
@@ -8609,7 +8613,7 @@
               </wp:inline>
             </w:drawing>
           </mc:Choice>
-          <mc:Fallback xmlns:cx="http://schemas.microsoft.com/office/drawing/2014/chartex" xmlns:cx1="http://schemas.microsoft.com/office/drawing/2015/9/8/chartex" xmlns:cx2="http://schemas.microsoft.com/office/drawing/2015/10/21/chartex" xmlns:cx3="http://schemas.microsoft.com/office/drawing/2016/5/9/chartex" xmlns:cx4="http://schemas.microsoft.com/office/drawing/2016/5/10/chartex" xmlns:cx5="http://schemas.microsoft.com/office/drawing/2016/5/11/chartex" xmlns:cx6="http://schemas.microsoft.com/office/drawing/2016/5/12/chartex" xmlns:cx7="http://schemas.microsoft.com/office/drawing/2016/5/13/chartex" xmlns:cx8="http://schemas.microsoft.com/office/drawing/2016/5/14/chartex" xmlns:aink="http://schemas.microsoft.com/office/drawing/2016/ink" xmlns:am3d="http://schemas.microsoft.com/office/drawing/2017/model3d" xmlns:w16cex="http://schemas.microsoft.com/office/word/2018/wordml/cex" xmlns:w16cid="http://schemas.microsoft.com/office/word/2016/wordml/cid" xmlns:w16="http://schemas.microsoft.com/office/word/2018/wordml" xmlns:w16sdtdh="http://schemas.microsoft.com/office/word/2020/wordml/sdtdatahash" xmlns:w16se="http://schemas.microsoft.com/office/word/2015/wordml/symex" xmlns:a="http://schemas.openxmlformats.org/drawingml/2006/main">
+          <mc:Fallback xmlns:a="http://schemas.openxmlformats.org/drawingml/2006/main" xmlns:w16se="http://schemas.microsoft.com/office/word/2015/wordml/symex" xmlns:w16sdtdh="http://schemas.microsoft.com/office/word/2020/wordml/sdtdatahash" xmlns:w16="http://schemas.microsoft.com/office/word/2018/wordml" xmlns:w16cid="http://schemas.microsoft.com/office/word/2016/wordml/cid" xmlns:w16cex="http://schemas.microsoft.com/office/word/2018/wordml/cex" xmlns:am3d="http://schemas.microsoft.com/office/drawing/2017/model3d" xmlns:aink="http://schemas.microsoft.com/office/drawing/2016/ink" xmlns:cx8="http://schemas.microsoft.com/office/drawing/2016/5/14/chartex" xmlns:cx7="http://schemas.microsoft.com/office/drawing/2016/5/13/chartex" xmlns:cx6="http://schemas.microsoft.com/office/drawing/2016/5/12/chartex" xmlns:cx5="http://schemas.microsoft.com/office/drawing/2016/5/11/chartex" xmlns:cx4="http://schemas.microsoft.com/office/drawing/2016/5/10/chartex" xmlns:cx3="http://schemas.microsoft.com/office/drawing/2016/5/9/chartex" xmlns:cx2="http://schemas.microsoft.com/office/drawing/2015/10/21/chartex" xmlns:cx1="http://schemas.microsoft.com/office/drawing/2015/9/8/chartex" xmlns:cx="http://schemas.microsoft.com/office/drawing/2014/chartex">
             <w:pict>
               <v:shapetype type="#_x0000_t75" o:spt="75" coordsize="21600,21600" o:preferrelative="t" path="m@4@5l@4@11@9@11@9@5xe">
                 <v:formulas>
@@ -8715,7 +8719,7 @@
               </wp:inline>
             </w:drawing>
           </mc:Choice>
-          <mc:Fallback xmlns:cx="http://schemas.microsoft.com/office/drawing/2014/chartex" xmlns:cx1="http://schemas.microsoft.com/office/drawing/2015/9/8/chartex" xmlns:cx2="http://schemas.microsoft.com/office/drawing/2015/10/21/chartex" xmlns:cx3="http://schemas.microsoft.com/office/drawing/2016/5/9/chartex" xmlns:cx4="http://schemas.microsoft.com/office/drawing/2016/5/10/chartex" xmlns:cx5="http://schemas.microsoft.com/office/drawing/2016/5/11/chartex" xmlns:cx6="http://schemas.microsoft.com/office/drawing/2016/5/12/chartex" xmlns:cx7="http://schemas.microsoft.com/office/drawing/2016/5/13/chartex" xmlns:cx8="http://schemas.microsoft.com/office/drawing/2016/5/14/chartex" xmlns:aink="http://schemas.microsoft.com/office/drawing/2016/ink" xmlns:am3d="http://schemas.microsoft.com/office/drawing/2017/model3d" xmlns:w16cex="http://schemas.microsoft.com/office/word/2018/wordml/cex" xmlns:w16cid="http://schemas.microsoft.com/office/word/2016/wordml/cid" xmlns:w16="http://schemas.microsoft.com/office/word/2018/wordml" xmlns:w16sdtdh="http://schemas.microsoft.com/office/word/2020/wordml/sdtdatahash" xmlns:w16se="http://schemas.microsoft.com/office/word/2015/wordml/symex" xmlns:a="http://schemas.openxmlformats.org/drawingml/2006/main">
+          <mc:Fallback xmlns:a="http://schemas.openxmlformats.org/drawingml/2006/main" xmlns:w16se="http://schemas.microsoft.com/office/word/2015/wordml/symex" xmlns:w16sdtdh="http://schemas.microsoft.com/office/word/2020/wordml/sdtdatahash" xmlns:w16="http://schemas.microsoft.com/office/word/2018/wordml" xmlns:w16cid="http://schemas.microsoft.com/office/word/2016/wordml/cid" xmlns:w16cex="http://schemas.microsoft.com/office/word/2018/wordml/cex" xmlns:am3d="http://schemas.microsoft.com/office/drawing/2017/model3d" xmlns:aink="http://schemas.microsoft.com/office/drawing/2016/ink" xmlns:cx8="http://schemas.microsoft.com/office/drawing/2016/5/14/chartex" xmlns:cx7="http://schemas.microsoft.com/office/drawing/2016/5/13/chartex" xmlns:cx6="http://schemas.microsoft.com/office/drawing/2016/5/12/chartex" xmlns:cx5="http://schemas.microsoft.com/office/drawing/2016/5/11/chartex" xmlns:cx4="http://schemas.microsoft.com/office/drawing/2016/5/10/chartex" xmlns:cx3="http://schemas.microsoft.com/office/drawing/2016/5/9/chartex" xmlns:cx2="http://schemas.microsoft.com/office/drawing/2015/10/21/chartex" xmlns:cx1="http://schemas.microsoft.com/office/drawing/2015/9/8/chartex" xmlns:cx="http://schemas.microsoft.com/office/drawing/2014/chartex">
             <w:pict>
               <v:shapetype type="#_x0000_t75" o:spt="75" coordsize="21600,21600" o:preferrelative="t" path="m@4@5l@4@11@9@11@9@5xe">
                 <v:formulas>
@@ -8783,7 +8787,6 @@
           <w:rFonts w:eastAsiaTheme="majorEastAsia"/>
           <w:noProof/>
         </w:rPr>
-        <w:lastRenderedPageBreak/>
         <mc:AlternateContent>
           <mc:Choice Requires="wpg">
             <w:drawing>
@@ -8822,7 +8825,7 @@
               </wp:inline>
             </w:drawing>
           </mc:Choice>
-          <mc:Fallback xmlns:cx="http://schemas.microsoft.com/office/drawing/2014/chartex" xmlns:cx1="http://schemas.microsoft.com/office/drawing/2015/9/8/chartex" xmlns:cx2="http://schemas.microsoft.com/office/drawing/2015/10/21/chartex" xmlns:cx3="http://schemas.microsoft.com/office/drawing/2016/5/9/chartex" xmlns:cx4="http://schemas.microsoft.com/office/drawing/2016/5/10/chartex" xmlns:cx5="http://schemas.microsoft.com/office/drawing/2016/5/11/chartex" xmlns:cx6="http://schemas.microsoft.com/office/drawing/2016/5/12/chartex" xmlns:cx7="http://schemas.microsoft.com/office/drawing/2016/5/13/chartex" xmlns:cx8="http://schemas.microsoft.com/office/drawing/2016/5/14/chartex" xmlns:aink="http://schemas.microsoft.com/office/drawing/2016/ink" xmlns:am3d="http://schemas.microsoft.com/office/drawing/2017/model3d" xmlns:w16cex="http://schemas.microsoft.com/office/word/2018/wordml/cex" xmlns:w16cid="http://schemas.microsoft.com/office/word/2016/wordml/cid" xmlns:w16="http://schemas.microsoft.com/office/word/2018/wordml" xmlns:w16sdtdh="http://schemas.microsoft.com/office/word/2020/wordml/sdtdatahash" xmlns:w16se="http://schemas.microsoft.com/office/word/2015/wordml/symex" xmlns:a="http://schemas.openxmlformats.org/drawingml/2006/main">
+          <mc:Fallback xmlns:a="http://schemas.openxmlformats.org/drawingml/2006/main" xmlns:w16se="http://schemas.microsoft.com/office/word/2015/wordml/symex" xmlns:w16sdtdh="http://schemas.microsoft.com/office/word/2020/wordml/sdtdatahash" xmlns:w16="http://schemas.microsoft.com/office/word/2018/wordml" xmlns:w16cid="http://schemas.microsoft.com/office/word/2016/wordml/cid" xmlns:w16cex="http://schemas.microsoft.com/office/word/2018/wordml/cex" xmlns:am3d="http://schemas.microsoft.com/office/drawing/2017/model3d" xmlns:aink="http://schemas.microsoft.com/office/drawing/2016/ink" xmlns:cx8="http://schemas.microsoft.com/office/drawing/2016/5/14/chartex" xmlns:cx7="http://schemas.microsoft.com/office/drawing/2016/5/13/chartex" xmlns:cx6="http://schemas.microsoft.com/office/drawing/2016/5/12/chartex" xmlns:cx5="http://schemas.microsoft.com/office/drawing/2016/5/11/chartex" xmlns:cx4="http://schemas.microsoft.com/office/drawing/2016/5/10/chartex" xmlns:cx3="http://schemas.microsoft.com/office/drawing/2016/5/9/chartex" xmlns:cx2="http://schemas.microsoft.com/office/drawing/2015/10/21/chartex" xmlns:cx1="http://schemas.microsoft.com/office/drawing/2015/9/8/chartex" xmlns:cx="http://schemas.microsoft.com/office/drawing/2014/chartex">
             <w:pict>
               <v:shapetype type="#_x0000_t75" o:spt="75" coordsize="21600,21600" o:preferrelative="t" path="m@4@5l@4@11@9@11@9@5xe">
                 <v:formulas>
@@ -8988,7 +8991,7 @@
               </wp:inline>
             </w:drawing>
           </mc:Choice>
-          <mc:Fallback xmlns:cx="http://schemas.microsoft.com/office/drawing/2014/chartex" xmlns:cx1="http://schemas.microsoft.com/office/drawing/2015/9/8/chartex" xmlns:cx2="http://schemas.microsoft.com/office/drawing/2015/10/21/chartex" xmlns:cx3="http://schemas.microsoft.com/office/drawing/2016/5/9/chartex" xmlns:cx4="http://schemas.microsoft.com/office/drawing/2016/5/10/chartex" xmlns:cx5="http://schemas.microsoft.com/office/drawing/2016/5/11/chartex" xmlns:cx6="http://schemas.microsoft.com/office/drawing/2016/5/12/chartex" xmlns:cx7="http://schemas.microsoft.com/office/drawing/2016/5/13/chartex" xmlns:cx8="http://schemas.microsoft.com/office/drawing/2016/5/14/chartex" xmlns:aink="http://schemas.microsoft.com/office/drawing/2016/ink" xmlns:am3d="http://schemas.microsoft.com/office/drawing/2017/model3d" xmlns:w16cex="http://schemas.microsoft.com/office/word/2018/wordml/cex" xmlns:w16cid="http://schemas.microsoft.com/office/word/2016/wordml/cid" xmlns:w16="http://schemas.microsoft.com/office/word/2018/wordml" xmlns:w16sdtdh="http://schemas.microsoft.com/office/word/2020/wordml/sdtdatahash" xmlns:w16se="http://schemas.microsoft.com/office/word/2015/wordml/symex" xmlns:a="http://schemas.openxmlformats.org/drawingml/2006/main">
+          <mc:Fallback xmlns:a="http://schemas.openxmlformats.org/drawingml/2006/main" xmlns:w16se="http://schemas.microsoft.com/office/word/2015/wordml/symex" xmlns:w16sdtdh="http://schemas.microsoft.com/office/word/2020/wordml/sdtdatahash" xmlns:w16="http://schemas.microsoft.com/office/word/2018/wordml" xmlns:w16cid="http://schemas.microsoft.com/office/word/2016/wordml/cid" xmlns:w16cex="http://schemas.microsoft.com/office/word/2018/wordml/cex" xmlns:am3d="http://schemas.microsoft.com/office/drawing/2017/model3d" xmlns:aink="http://schemas.microsoft.com/office/drawing/2016/ink" xmlns:cx8="http://schemas.microsoft.com/office/drawing/2016/5/14/chartex" xmlns:cx7="http://schemas.microsoft.com/office/drawing/2016/5/13/chartex" xmlns:cx6="http://schemas.microsoft.com/office/drawing/2016/5/12/chartex" xmlns:cx5="http://schemas.microsoft.com/office/drawing/2016/5/11/chartex" xmlns:cx4="http://schemas.microsoft.com/office/drawing/2016/5/10/chartex" xmlns:cx3="http://schemas.microsoft.com/office/drawing/2016/5/9/chartex" xmlns:cx2="http://schemas.microsoft.com/office/drawing/2015/10/21/chartex" xmlns:cx1="http://schemas.microsoft.com/office/drawing/2015/9/8/chartex" xmlns:cx="http://schemas.microsoft.com/office/drawing/2014/chartex">
             <w:pict>
               <v:shapetype type="#_x0000_t75" o:spt="75" coordsize="21600,21600" o:preferrelative="t" path="m@4@5l@4@11@9@11@9@5xe">
                 <v:formulas>
@@ -9034,7 +9037,6 @@
           <w:sz w:val="28"/>
           <w:szCs w:val="28"/>
         </w:rPr>
-        <w:lastRenderedPageBreak/>
         <w:t>Рисунок 12.Исправление бага</w:t>
       </w:r>
     </w:p>
@@ -9098,7 +9100,6 @@
         <w:rPr>
           <w:rFonts w:cs="Times New Roman"/>
         </w:rPr>
-        <w:lastRenderedPageBreak/>
         <w:t>Заключение</w:t>
       </w:r>
       <w:bookmarkEnd w:id="60"/>
@@ -9163,7 +9164,6 @@
           <w:sz w:val="24"/>
           <w:szCs w:val="24"/>
         </w:rPr>
-        <w:lastRenderedPageBreak/>
         <w:t>Дневник производственной практики на предприятии «ККМТ»</w:t>
       </w:r>
       <w:bookmarkEnd w:id="62"/>
@@ -9884,7 +9884,6 @@
           <w:b/>
           <w:szCs w:val="32"/>
         </w:rPr>
-        <w:lastRenderedPageBreak/>
         <w:t>Приложение 1. Руководство оператора</w:t>
       </w:r>
       <w:bookmarkEnd w:id="67"/>
@@ -10338,7 +10337,6 @@
           <w:sz w:val="28"/>
           <w:szCs w:val="28"/>
         </w:rPr>
-        <w:lastRenderedPageBreak/>
         <w:drawing>
           <wp:inline distT="0" distB="0" distL="0" distR="0" wp14:anchorId="5CF3293F" wp14:editId="7782442E">
             <wp:extent cx="1685925" cy="1352550"/>
@@ -10591,7 +10589,6 @@
           <w:sz w:val="28"/>
           <w:szCs w:val="28"/>
         </w:rPr>
-        <w:lastRenderedPageBreak/>
         <w:t>После выполнения компиляции, вам нужно зайти в KKMT.Tasks(текущая версия)\build\Зависимость от выбора сборки\</w:t>
       </w:r>
       <w:r>
@@ -10893,7 +10890,6 @@
           <w:sz w:val="28"/>
           <w:szCs w:val="28"/>
         </w:rPr>
-        <w:lastRenderedPageBreak/>
         <w:drawing>
           <wp:inline distT="0" distB="0" distL="0" distR="0" wp14:anchorId="3497A829" wp14:editId="27872EFE">
             <wp:extent cx="4892634" cy="3723212"/>
@@ -11161,7 +11157,6 @@
           <w:sz w:val="28"/>
           <w:szCs w:val="28"/>
         </w:rPr>
-        <w:lastRenderedPageBreak/>
         <w:t>Даблкликаем по приложению и у нас высвечивает окно.</w:t>
       </w:r>
     </w:p>
@@ -11612,7 +11607,6 @@
           <w:sz w:val="28"/>
           <w:szCs w:val="28"/>
         </w:rPr>
-        <w:lastRenderedPageBreak/>
         <w:t>После</w:t>
       </w:r>
       <w:r>
@@ -12201,7 +12195,6 @@
           <w:sz w:val="28"/>
           <w:szCs w:val="28"/>
         </w:rPr>
-        <w:lastRenderedPageBreak/>
         <w:t xml:space="preserve">После нажатия на кнопку, вам нужно будет ввести название токена(можно любое) и поставить галочку в кладке </w:t>
       </w:r>
       <w:r>
@@ -12527,7 +12520,6 @@
           <w:sz w:val="28"/>
           <w:szCs w:val="28"/>
         </w:rPr>
-        <w:lastRenderedPageBreak/>
         <w:drawing>
           <wp:inline distT="0" distB="0" distL="0" distR="0" wp14:anchorId="47640852" wp14:editId="63A018E3">
             <wp:extent cx="4343400" cy="1552575"/>
@@ -12824,7 +12816,6 @@
           <w:sz w:val="28"/>
           <w:szCs w:val="28"/>
         </w:rPr>
-        <w:lastRenderedPageBreak/>
         <w:t>Рисунок 30.Ввод имя группы и репозитория(1)</w:t>
       </w:r>
     </w:p>
@@ -13182,7 +13173,6 @@
           <w:sz w:val="28"/>
           <w:szCs w:val="28"/>
         </w:rPr>
-        <w:lastRenderedPageBreak/>
         <w:t>У вас появилось окошко, чтобы добавить дополнительное задание</w:t>
       </w:r>
       <w:r>
@@ -13496,7 +13486,6 @@
           <w:sz w:val="28"/>
           <w:szCs w:val="28"/>
         </w:rPr>
-        <w:lastRenderedPageBreak/>
         <w:drawing>
           <wp:inline distT="0" distB="0" distL="0" distR="0" wp14:anchorId="75DDB93E" wp14:editId="536F5547">
             <wp:extent cx="4845781" cy="2260501"/>
@@ -13673,7 +13662,6 @@
           <w:sz w:val="28"/>
           <w:szCs w:val="28"/>
         </w:rPr>
-        <w:lastRenderedPageBreak/>
         <w:t>В итоге вы получаете результат, и мы видим, что только у Герасимова есть двенадцатая лекция.</w:t>
       </w:r>
       <w:r>
@@ -13894,7 +13882,6 @@
           <w:sz w:val="28"/>
           <w:szCs w:val="28"/>
         </w:rPr>
-        <w:lastRenderedPageBreak/>
         <w:drawing>
           <wp:inline distT="0" distB="0" distL="0" distR="0" wp14:anchorId="361A3025" wp14:editId="25B5D01D">
             <wp:extent cx="4562475" cy="3365500"/>
@@ -14159,7 +14146,6 @@
           <w:sz w:val="28"/>
           <w:szCs w:val="28"/>
         </w:rPr>
-        <w:lastRenderedPageBreak/>
         <w:drawing>
           <wp:inline distT="0" distB="0" distL="0" distR="0" wp14:anchorId="6A6D74B4" wp14:editId="2EAE8A9D">
             <wp:extent cx="5940425" cy="3874770"/>
@@ -14348,7 +14334,6 @@
           <w:sz w:val="28"/>
           <w:szCs w:val="28"/>
         </w:rPr>
-        <w:lastRenderedPageBreak/>
         <w:t>Как можем увидеть, наш результат сохранился в текстовый файл.</w:t>
       </w:r>
     </w:p>
@@ -14906,14 +14891,6 @@
           <w:szCs w:val="28"/>
         </w:rPr>
         <w:br/>
-      </w:r>
-      <w:r>
-        <w:rPr>
-          <w:rFonts w:ascii="Times New Roman" w:hAnsi="Times New Roman" w:cs="Times New Roman"/>
-          <w:sz w:val="28"/>
-          <w:szCs w:val="28"/>
-        </w:rPr>
-        <w:lastRenderedPageBreak/>
         <w:t>Выходные данные представляют из себя текстовый файл с отчетом о выполнении.</w:t>
       </w:r>
     </w:p>
@@ -15126,7 +15103,6 @@
           <w:b/>
           <w:szCs w:val="32"/>
         </w:rPr>
-        <w:lastRenderedPageBreak/>
         <w:t>Приложение 3. Листинг кода</w:t>
       </w:r>
       <w:bookmarkEnd w:id="72"/>
@@ -15818,7 +15794,6 @@
           <w:color w:val="000000"/>
           <w:lang w:val="en-US"/>
         </w:rPr>
-        <w:lastRenderedPageBreak/>
         <w:t xml:space="preserve">    Panel3: TPanel;</w:t>
       </w:r>
     </w:p>
@@ -16879,7 +16854,6 @@
           <w:rFonts w:ascii="Courier New" w:eastAsiaTheme="majorEastAsia" w:hAnsi="Courier New" w:cs="Courier New"/>
           <w:color w:val="000000"/>
         </w:rPr>
-        <w:lastRenderedPageBreak/>
         <w:t xml:space="preserve">    </w:t>
       </w:r>
       <w:r>
@@ -18297,7 +18271,6 @@
           <w:rFonts w:ascii="Courier New" w:eastAsiaTheme="majorEastAsia" w:hAnsi="Courier New" w:cs="Courier New"/>
           <w:color w:val="000000"/>
         </w:rPr>
-        <w:lastRenderedPageBreak/>
         <w:t xml:space="preserve">    LoadedTask: Integer;</w:t>
       </w:r>
     </w:p>
@@ -18962,7 +18935,6 @@
         <w:rPr>
           <w:rFonts w:ascii="Courier New" w:eastAsiaTheme="majorEastAsia" w:hAnsi="Courier New" w:cs="Courier New"/>
         </w:rPr>
-        <w:lastRenderedPageBreak/>
         <w:t xml:space="preserve">    // Проверка была выполнена успешно</w:t>
       </w:r>
     </w:p>
@@ -19635,7 +19607,6 @@
           <w:color w:val="000000"/>
           <w:lang w:val="en-US"/>
         </w:rPr>
-        <w:lastRenderedPageBreak/>
         <w:tab/>
         <w:t xml:space="preserve">  if (SelectedGroup = -1) and (SelectedTask = -1) then exit;</w:t>
       </w:r>
@@ -20256,7 +20227,6 @@
           <w:color w:val="000000"/>
           <w:lang w:val="en-US"/>
         </w:rPr>
-        <w:lastRenderedPageBreak/>
         <w:t xml:space="preserve">  ReportContents := TStringList.Create;</w:t>
       </w:r>
     </w:p>
@@ -21450,7 +21420,6 @@
           <w:color w:val="000000"/>
           <w:lang w:val="en-US"/>
         </w:rPr>
-        <w:lastRenderedPageBreak/>
         <w:t>procedure TMainForm.EditGroupButtonClick(Sender: TObject);</w:t>
       </w:r>
     </w:p>
@@ -22109,7 +22078,6 @@
           <w:color w:val="000000"/>
           <w:lang w:val="en-US"/>
         </w:rPr>
-        <w:lastRenderedPageBreak/>
         <w:t xml:space="preserve">  UpdateList('tasks', TasksList);</w:t>
       </w:r>
     </w:p>
@@ -22750,7 +22718,6 @@
           <w:color w:val="000000"/>
           <w:lang w:val="en-US"/>
         </w:rPr>
-        <w:lastRenderedPageBreak/>
         <w:t>procedure TMainForm.UpdateList(TableName: String; UpdatingList: TListBox);</w:t>
       </w:r>
     </w:p>
@@ -23430,7 +23397,6 @@
           <w:color w:val="000000"/>
           <w:lang w:val="en-US"/>
         </w:rPr>
-        <w:lastRenderedPageBreak/>
         <w:tab/>
         <w:t>end;</w:t>
       </w:r>
@@ -24750,7 +24716,6 @@
           <w:color w:val="000000"/>
           <w:lang w:val="en-US"/>
         </w:rPr>
-        <w:lastRenderedPageBreak/>
         <w:t xml:space="preserve">  FreeOnTerminate := True;</w:t>
       </w:r>
     </w:p>
@@ -25362,7 +25327,6 @@
           <w:color w:val="000000"/>
           <w:lang w:val="en-US"/>
         </w:rPr>
-        <w:lastRenderedPageBreak/>
         <w:tab/>
         <w:t>MainForm.ChangeFormBlock(True);</w:t>
       </w:r>
@@ -25978,7 +25942,6 @@
           <w:color w:val="000000"/>
           <w:lang w:val="en-US"/>
         </w:rPr>
-        <w:lastRenderedPageBreak/>
         <w:t>begin</w:t>
       </w:r>
     </w:p>
@@ -27142,7 +27105,6 @@
           <w:color w:val="000000"/>
           <w:lang w:val="en-US"/>
         </w:rPr>
-        <w:lastRenderedPageBreak/>
         <w:t>end</w:t>
       </w:r>
       <w:r>
@@ -27219,7 +27181,6 @@
           <w:szCs w:val="28"/>
           <w:highlight w:val="white"/>
         </w:rPr>
-        <w:lastRenderedPageBreak/>
         <w:t>Листинг</w:t>
       </w:r>
       <w:r>
@@ -27930,7 +27891,6 @@
           <w:color w:val="000000"/>
           <w:lang w:val="en-US"/>
         </w:rPr>
-        <w:lastRenderedPageBreak/>
         <w:t xml:space="preserve">    constructor Create(TheOwner: TComponent; GroupForEditing: Integer); overload;</w:t>
       </w:r>
     </w:p>
@@ -28497,7 +28457,6 @@
           <w:color w:val="000000"/>
           <w:lang w:val="en-US"/>
         </w:rPr>
-        <w:lastRenderedPageBreak/>
         <w:t xml:space="preserve">  except</w:t>
       </w:r>
     </w:p>
@@ -29248,7 +29207,6 @@
           <w:color w:val="000000"/>
           <w:lang w:val="en-US"/>
         </w:rPr>
-        <w:lastRenderedPageBreak/>
         <w:tab/>
         <w:t>end;</w:t>
       </w:r>
@@ -29854,7 +29812,6 @@
           <w:color w:val="000000"/>
           <w:lang w:val="en-US"/>
         </w:rPr>
-        <w:lastRenderedPageBreak/>
         <w:t xml:space="preserve">  Self.EditId := GroupId;</w:t>
       </w:r>
     </w:p>
@@ -29946,7 +29903,6 @@
           <w:szCs w:val="28"/>
           <w:highlight w:val="white"/>
         </w:rPr>
-        <w:lastRenderedPageBreak/>
         <w:t>Листинг</w:t>
       </w:r>
       <w:r>
@@ -30670,7 +30626,6 @@
           <w:rFonts w:ascii="Courier New" w:eastAsiaTheme="majorEastAsia" w:hAnsi="Courier New" w:cs="Courier New"/>
           <w:lang w:val="en-US"/>
         </w:rPr>
-        <w:lastRenderedPageBreak/>
         <w:t xml:space="preserve">    // </w:t>
       </w:r>
       <w:r>
@@ -31501,7 +31456,6 @@
           <w:color w:val="000000"/>
           <w:lang w:val="en-US"/>
         </w:rPr>
-        <w:lastRenderedPageBreak/>
         <w:t xml:space="preserve">    TreeView1.Items.AddChild(TreeView1.Selected, Filename);</w:t>
       </w:r>
     </w:p>
@@ -32193,7 +32147,6 @@
           <w:rFonts w:ascii="Courier New" w:eastAsiaTheme="majorEastAsia" w:hAnsi="Courier New" w:cs="Courier New"/>
           <w:color w:val="000000"/>
         </w:rPr>
-        <w:lastRenderedPageBreak/>
         <w:t xml:space="preserve">      </w:t>
       </w:r>
       <w:r>
@@ -32912,7 +32865,6 @@
           <w:color w:val="000000"/>
           <w:lang w:val="en-US"/>
         </w:rPr>
-        <w:lastRenderedPageBreak/>
         <w:t>function TTaskForm.TreeToPathsGenerator(Tree: TTreeNodes): TStringList;</w:t>
       </w:r>
     </w:p>
@@ -33535,7 +33487,6 @@
           <w:color w:val="000000"/>
           <w:lang w:val="en-US"/>
         </w:rPr>
-        <w:lastRenderedPageBreak/>
         <w:t xml:space="preserve">  Result := TreeView1.Items;</w:t>
       </w:r>
     </w:p>
@@ -34142,7 +34093,6 @@
           <w:color w:val="000000"/>
           <w:lang w:val="en-US"/>
         </w:rPr>
-        <w:lastRenderedPageBreak/>
         <w:t xml:space="preserve">  ResultTable: TTable;</w:t>
       </w:r>
     </w:p>
@@ -34547,7 +34497,6 @@
           <w:szCs w:val="28"/>
           <w:highlight w:val="white"/>
         </w:rPr>
-        <w:lastRenderedPageBreak/>
         <w:t>Листинг</w:t>
       </w:r>
       <w:r>
@@ -35216,7 +35165,6 @@
           <w:rFonts w:ascii="Courier New" w:eastAsiaTheme="majorEastAsia" w:hAnsi="Courier New" w:cs="Courier New"/>
           <w:color w:val="000000"/>
         </w:rPr>
-        <w:lastRenderedPageBreak/>
         <w:t xml:space="preserve">    </w:t>
       </w:r>
       <w:r>
@@ -35822,7 +35770,6 @@
           <w:color w:val="000000"/>
           <w:lang w:val="en-US"/>
         </w:rPr>
-        <w:lastRenderedPageBreak/>
         <w:tab/>
         <w:t>end;</w:t>
       </w:r>
@@ -36433,7 +36380,6 @@
           <w:color w:val="000000"/>
           <w:lang w:val="en-US"/>
         </w:rPr>
-        <w:lastRenderedPageBreak/>
         <w:t xml:space="preserve">    end;</w:t>
       </w:r>
     </w:p>
@@ -37430,7 +37376,6 @@
           <w:szCs w:val="28"/>
           <w:highlight w:val="white"/>
         </w:rPr>
-        <w:lastRenderedPageBreak/>
         <w:t>Листинг</w:t>
       </w:r>
       <w:r>
@@ -38816,7 +38761,6 @@
           <w:color w:val="000000"/>
           <w:lang w:val="en-US"/>
         </w:rPr>
-        <w:lastRenderedPageBreak/>
         <w:t xml:space="preserve">  LabeledEdit1.Text := c.GetValue('/github/login', '');</w:t>
       </w:r>
     </w:p>
@@ -39150,7 +39094,6 @@
           <w:szCs w:val="28"/>
           <w:highlight w:val="white"/>
         </w:rPr>
-        <w:lastRenderedPageBreak/>
         <w:t>Листинг</w:t>
       </w:r>
       <w:r>
@@ -39758,7 +39701,6 @@
           <w:color w:val="000000"/>
           <w:lang w:val="en-US"/>
         </w:rPr>
-        <w:lastRenderedPageBreak/>
         <w:t xml:space="preserve">   FI := IValue;</w:t>
       </w:r>
     </w:p>
@@ -55468,7 +55410,7 @@
 </file>
 
 <file path=customXml/itemProps2.xml><?xml version="1.0" encoding="utf-8"?>
-<ds:datastoreItem xmlns:ds="http://schemas.openxmlformats.org/officeDocument/2006/customXml" ds:itemID="{456AD728-FC9F-4806-AE5A-7C7FC4443373}">
+<ds:datastoreItem xmlns:ds="http://schemas.openxmlformats.org/officeDocument/2006/customXml" ds:itemID="{C4B9ACC8-7674-495C-A4E5-9883A1215B86}">
   <ds:schemaRefs>
     <ds:schemaRef ds:uri="http://schemas.openxmlformats.org/officeDocument/2006/bibliography"/>
   </ds:schemaRefs>
